--- a/四则运算单元测试报告.docx
+++ b/四则运算单元测试报告.docx
@@ -19,8 +19,6 @@
           <w:szCs w:val="44"/>
         </w:rPr>
       </w:pPr>
-      <w:bookmarkStart w:id="0" w:name="_GoBack"/>
-      <w:bookmarkEnd w:id="0"/>
       <w:r>
         <w:rPr>
           <w:rFonts w:ascii="Verdana" w:eastAsia="宋体" w:hAnsi="Verdana" w:cs="Helvetica"/>
@@ -4011,8 +4009,8 @@
         </w:rPr>
         <w:t xml:space="preserve"> [1]</w:t>
       </w:r>
-      <w:bookmarkStart w:id="1" w:name="ref_[1]_66926"/>
-      <w:bookmarkEnd w:id="1"/>
+      <w:bookmarkStart w:id="0" w:name="ref_[1]_66926"/>
+      <w:bookmarkEnd w:id="0"/>
       <w:r>
         <w:rPr>
           <w:rFonts w:ascii="Verdana" w:eastAsia="宋体" w:hAnsi="Verdana" w:cs="Helvetica"/>
@@ -10143,7 +10141,19 @@
                 <w:sz w:val="20"/>
                 <w:szCs w:val="20"/>
               </w:rPr>
-              <w:t>不输出</w:t>
+              <w:t>无</w:t>
+            </w:r>
+            <w:bookmarkStart w:id="1" w:name="_GoBack"/>
+            <w:bookmarkEnd w:id="1"/>
+            <w:r>
+              <w:rPr>
+                <w:rFonts w:ascii="Verdana" w:eastAsia="宋体" w:hAnsi="Verdana" w:cs="Helvetica"/>
+                <w:color w:val="333333"/>
+                <w:kern w:val="0"/>
+                <w:sz w:val="20"/>
+                <w:szCs w:val="20"/>
+              </w:rPr>
+              <w:t>输出</w:t>
             </w:r>
           </w:p>
         </w:tc>
@@ -10244,7 +10254,7 @@
               <w:spacing w:line="432" w:lineRule="atLeast"/>
               <w:jc w:val="left"/>
               <w:rPr>
-                <w:rFonts w:ascii="Verdana" w:eastAsia="宋体" w:hAnsi="Verdana" w:cs="Helvetica"/>
+                <w:rFonts w:ascii="Verdana" w:eastAsia="宋体" w:hAnsi="Verdana" w:cs="Helvetica" w:hint="eastAsia"/>
                 <w:color w:val="333333"/>
                 <w:kern w:val="0"/>
                 <w:sz w:val="20"/>
@@ -10253,13 +10263,13 @@
             </w:pPr>
             <w:r>
               <w:rPr>
-                <w:rFonts w:ascii="Verdana" w:eastAsia="宋体" w:hAnsi="Verdana" w:cs="Helvetica"/>
-                <w:color w:val="333333"/>
-                <w:kern w:val="0"/>
-                <w:sz w:val="20"/>
-                <w:szCs w:val="20"/>
-              </w:rPr>
-              <w:t>无输出</w:t>
+                <w:rFonts w:ascii="Verdana" w:eastAsia="宋体" w:hAnsi="Verdana" w:cs="Helvetica" w:hint="eastAsia"/>
+                <w:color w:val="333333"/>
+                <w:kern w:val="0"/>
+                <w:sz w:val="20"/>
+                <w:szCs w:val="20"/>
+              </w:rPr>
+              <w:t>0/3=</w:t>
             </w:r>
           </w:p>
         </w:tc>
